--- a/ИНСТРУКЦИЯ.docx
+++ b/ИНСТРУКЦИЯ.docx
@@ -82,10 +82,7 @@
         <w:t>service</w:t>
       </w:r>
       <w:r>
-        <w:t xml:space="preserve"> –</w:t>
-      </w:r>
-      <w:r>
-        <w:t xml:space="preserve"> </w:t>
+        <w:t xml:space="preserve"> – </w:t>
       </w:r>
       <w:r>
         <w:t>основная</w:t>
@@ -138,9 +135,27 @@
     <w:p>
       <w:pPr>
         <w:ind w:left="360" w:firstLine="360"/>
-      </w:pPr>
-      <w:r>
-        <w:t>Пример переменных:</w:t>
+        <w:rPr>
+          <w:lang w:val="en-US"/>
+        </w:rPr>
+      </w:pPr>
+      <w:r>
+        <w:t>Пример</w:t>
+      </w:r>
+      <w:r>
+        <w:rPr>
+          <w:lang w:val="en-US"/>
+        </w:rPr>
+        <w:t xml:space="preserve"> </w:t>
+      </w:r>
+      <w:r>
+        <w:t>переменных</w:t>
+      </w:r>
+      <w:r>
+        <w:rPr>
+          <w:lang w:val="en-US"/>
+        </w:rPr>
+        <w:t>:</w:t>
       </w:r>
     </w:p>
     <w:p>
@@ -238,7 +253,7 @@
           <w14:ligatures w14:val="none"/>
         </w:rPr>
         <w:br/>
-        <w:t>DB_PORT=</w:t>
+        <w:t>DB_PORT=5444</w:t>
       </w:r>
       <w:r>
         <w:rPr>
@@ -250,18 +265,6 @@
           <w:lang w:val="en-US" w:eastAsia="ru-RU"/>
           <w14:ligatures w14:val="none"/>
         </w:rPr>
-        <w:t>5444</w:t>
-      </w:r>
-      <w:r>
-        <w:rPr>
-          <w:rFonts w:ascii="Courier New" w:eastAsia="Times New Roman" w:hAnsi="Courier New" w:cs="Courier New"/>
-          <w:color w:val="BCBEC4"/>
-          <w:kern w:val="0"/>
-          <w:sz w:val="20"/>
-          <w:szCs w:val="20"/>
-          <w:lang w:val="en-US" w:eastAsia="ru-RU"/>
-          <w14:ligatures w14:val="none"/>
-        </w:rPr>
         <w:br/>
         <w:t>API_PORT=8000</w:t>
       </w:r>
@@ -281,6 +284,45 @@
       <w:proofErr w:type="spellEnd"/>
       <w:r>
         <w:t xml:space="preserve"> и поднять контейнеры с базой, бэкендом и фронтендом</w:t>
+      </w:r>
+      <w:r>
+        <w:t xml:space="preserve"> </w:t>
+      </w:r>
+      <w:r>
+        <w:t>из папки</w:t>
+      </w:r>
+      <w:r>
+        <w:rPr>
+          <w:b/>
+          <w:bCs/>
+        </w:rPr>
+        <w:t xml:space="preserve"> </w:t>
+      </w:r>
+      <w:proofErr w:type="spellStart"/>
+      <w:r>
+        <w:rPr>
+          <w:lang w:val="en-US"/>
+        </w:rPr>
+        <w:t>ct</w:t>
+      </w:r>
+      <w:proofErr w:type="spellEnd"/>
+      <w:r>
+        <w:t>_</w:t>
+      </w:r>
+      <w:r>
+        <w:rPr>
+          <w:lang w:val="en-US"/>
+        </w:rPr>
+        <w:t>pathology</w:t>
+      </w:r>
+      <w:r>
+        <w:t>_</w:t>
+      </w:r>
+      <w:r>
+        <w:rPr>
+          <w:lang w:val="en-US"/>
+        </w:rPr>
+        <w:t>service</w:t>
       </w:r>
     </w:p>
     <w:p>
@@ -377,9 +419,6 @@
     <w:p>
       <w:pPr>
         <w:pStyle w:val="a7"/>
-        <w:rPr>
-          <w:lang w:val="en-US"/>
-        </w:rPr>
       </w:pPr>
       <w:r>
         <w:rPr>
@@ -393,67 +432,65 @@
             <w:rStyle w:val="ac"/>
             <w:lang w:val="en-US"/>
           </w:rPr>
-          <w:t>http://localhost:</w:t>
-        </w:r>
-        <w:r>
-          <w:rPr>
-            <w:rStyle w:val="ac"/>
-            <w:lang w:val="en-US"/>
-          </w:rPr>
-          <w:t>3</w:t>
-        </w:r>
-        <w:r>
-          <w:rPr>
-            <w:rStyle w:val="ac"/>
-            <w:lang w:val="en-US"/>
-          </w:rPr>
-          <w:t>000</w:t>
+          <w:t>http://localhost:3000</w:t>
         </w:r>
       </w:hyperlink>
     </w:p>
     <w:p>
-      <w:pPr>
-        <w:pStyle w:val="a7"/>
-        <w:rPr>
-          <w:lang w:val="en-US"/>
-        </w:rPr>
-      </w:pPr>
+      <w:r>
+        <w:t xml:space="preserve">Подробная информация находится в </w:t>
+      </w:r>
+      <w:r>
+        <w:rPr>
+          <w:lang w:val="en-US"/>
+        </w:rPr>
+        <w:t>README</w:t>
+      </w:r>
+      <w:r>
+        <w:t xml:space="preserve"> внутри папки.</w:t>
+      </w:r>
     </w:p>
     <w:p>
-      <w:r>
-        <w:t xml:space="preserve">Для проверки </w:t>
-      </w:r>
-      <w:r>
-        <w:rPr>
-          <w:lang w:val="en-US"/>
-        </w:rPr>
-        <w:t>API</w:t>
-      </w:r>
-      <w:r>
-        <w:t xml:space="preserve"> </w:t>
-      </w:r>
-      <w:proofErr w:type="spellStart"/>
-      <w:r>
-        <w:t>предосталвяется</w:t>
-      </w:r>
-      <w:proofErr w:type="spellEnd"/>
-      <w:r>
-        <w:t xml:space="preserve"> коллекция запросов в </w:t>
-      </w:r>
-      <w:proofErr w:type="spellStart"/>
-      <w:r>
-        <w:t>постман</w:t>
-      </w:r>
-      <w:proofErr w:type="spellEnd"/>
-      <w:r>
-        <w:t xml:space="preserve">: </w:t>
-      </w:r>
+      <w:pPr>
+        <w:pStyle w:val="a7"/>
+      </w:pPr>
     </w:p>
     <w:p>
+      <w:r>
+        <w:t xml:space="preserve">Для проверки </w:t>
+      </w:r>
+      <w:r>
+        <w:rPr>
+          <w:lang w:val="en-US"/>
+        </w:rPr>
+        <w:t>API</w:t>
+      </w:r>
+      <w:r>
+        <w:t xml:space="preserve"> </w:t>
+      </w:r>
+      <w:proofErr w:type="spellStart"/>
+      <w:r>
+        <w:t>предосталвяется</w:t>
+      </w:r>
+      <w:proofErr w:type="spellEnd"/>
+      <w:r>
+        <w:t xml:space="preserve"> коллекция запросов в </w:t>
+      </w:r>
+      <w:proofErr w:type="spellStart"/>
+      <w:r>
+        <w:t>постман</w:t>
+      </w:r>
+      <w:proofErr w:type="spellEnd"/>
+      <w:r>
+        <w:t xml:space="preserve">: </w:t>
+      </w:r>
+    </w:p>
+    <w:p>
       <w:pPr>
         <w:rPr>
           <w:b/>
           <w:bCs/>
+          <w:lang w:val="en-US"/>
         </w:rPr>
       </w:pPr>
       <w:r>
@@ -491,6 +528,7 @@
         <w:rPr>
           <w:b/>
           <w:bCs/>
+          <w:lang w:val="en-US"/>
         </w:rPr>
       </w:pPr>
     </w:p>
@@ -527,6 +565,88 @@
       </w:r>
       <w:r>
         <w:t>, а также пример папки и результата.</w:t>
+      </w:r>
+      <w:r>
+        <w:t xml:space="preserve"> </w:t>
+      </w:r>
+      <w:r>
+        <w:t>Д</w:t>
+      </w:r>
+      <w:r>
+        <w:rPr>
+          <w:rFonts w:cs="Helvetica Neue"/>
+          <w:color w:val="000000"/>
+          <w:kern w:val="0"/>
+        </w:rPr>
+        <w:t xml:space="preserve">ля запуска требуется установить питон на локальной машине и </w:t>
+      </w:r>
+      <w:r>
+        <w:rPr>
+          <w:rFonts w:cs="Helvetica Neue"/>
+          <w:color w:val="000000"/>
+          <w:kern w:val="0"/>
+        </w:rPr>
+        <w:t>необходимые библиотеки (</w:t>
+      </w:r>
+      <w:r>
+        <w:rPr>
+          <w:rFonts w:cs="Helvetica Neue"/>
+          <w:color w:val="000000"/>
+          <w:kern w:val="0"/>
+          <w:lang w:val="en-US"/>
+        </w:rPr>
+        <w:t>requests</w:t>
+      </w:r>
+      <w:r>
+        <w:rPr>
+          <w:rFonts w:cs="Helvetica Neue"/>
+          <w:color w:val="000000"/>
+          <w:kern w:val="0"/>
+        </w:rPr>
+        <w:t xml:space="preserve">, </w:t>
+      </w:r>
+      <w:r>
+        <w:rPr>
+          <w:rFonts w:cs="Helvetica Neue"/>
+          <w:color w:val="000000"/>
+          <w:kern w:val="0"/>
+          <w:lang w:val="en-US"/>
+        </w:rPr>
+        <w:t>pandas</w:t>
+      </w:r>
+      <w:r>
+        <w:rPr>
+          <w:rFonts w:cs="Helvetica Neue"/>
+          <w:color w:val="000000"/>
+          <w:kern w:val="0"/>
+        </w:rPr>
+        <w:t xml:space="preserve">, </w:t>
+      </w:r>
+      <w:proofErr w:type="spellStart"/>
+      <w:r>
+        <w:rPr>
+          <w:rFonts w:cs="Helvetica Neue"/>
+          <w:color w:val="000000"/>
+          <w:kern w:val="0"/>
+        </w:rPr>
+        <w:t>openpyxl</w:t>
+      </w:r>
+      <w:proofErr w:type="spellEnd"/>
+      <w:r>
+        <w:rPr>
+          <w:rFonts w:cs="Helvetica Neue"/>
+          <w:color w:val="000000"/>
+          <w:kern w:val="0"/>
+        </w:rPr>
+        <w:t>)</w:t>
+      </w:r>
+      <w:r>
+        <w:rPr>
+          <w:rFonts w:cs="Helvetica Neue"/>
+          <w:color w:val="000000"/>
+          <w:kern w:val="0"/>
+        </w:rPr>
+        <w:br/>
       </w:r>
     </w:p>
     <w:sectPr>
